--- a/doc/schema/express_carriage_template_details.docx
+++ b/doc/schema/express_carriage_template_details.docx
@@ -150,7 +150,7 @@
             <v:path arrowok="t" fillok="f" o:connecttype="none"/>
             <o:lock v:ext="edit" shapetype="t"/>
           </v:shapetype>
-          <v:shape id="_x0000_s1031" type="#_x0000_t32" style="width:482.8pt;height:0;mso-position-horizontal-relative:char;mso-position-vertical-relative:line" o:connectortype="straight">
+          <v:shape id="_x0000_s1035" type="#_x0000_t32" style="width:482.8pt;height:0;mso-position-horizontal-relative:char;mso-position-vertical-relative:line" o:connectortype="straight">
             <v:stroke dashstyle="dash"/>
             <w10:wrap type="none"/>
             <w10:anchorlock/>
@@ -627,16 +627,6 @@
           <w:sz w:val="24"/>
           <w:szCs w:val="21"/>
         </w:rPr>
-        <w:t xml:space="preserve"> </w:t>
-      </w:r>
-      <w:r>
-        <w:rPr>
-          <w:rFonts w:ascii="Constantia" w:eastAsia="Microsoft YaHei Mono" w:hAnsi="Constantia" w:cs="Consolas"/>
-          <w:b/>
-          <w:i/>
-          <w:sz w:val="24"/>
-          <w:szCs w:val="21"/>
-        </w:rPr>
         <w:t>_</w:t>
       </w:r>
       <w:r>
@@ -711,7 +701,25 @@
           <w:sz w:val="24"/>
           <w:szCs w:val="21"/>
         </w:rPr>
-        <w:t>) not null,</w:t>
+        <w:t xml:space="preserve">) </w:t>
+      </w:r>
+      <w:r>
+        <w:rPr>
+          <w:rFonts w:ascii="Constantia" w:eastAsia="Microsoft YaHei Mono" w:hAnsi="Constantia" w:cs="Consolas" w:hint="eastAsia"/>
+          <w:i/>
+          <w:sz w:val="24"/>
+          <w:szCs w:val="21"/>
+        </w:rPr>
+        <w:t xml:space="preserve">unsigned </w:t>
+      </w:r>
+      <w:r>
+        <w:rPr>
+          <w:rFonts w:ascii="Constantia" w:eastAsia="Microsoft YaHei Mono" w:hAnsi="Constantia" w:cs="Consolas"/>
+          <w:i/>
+          <w:sz w:val="24"/>
+          <w:szCs w:val="21"/>
+        </w:rPr>
+        <w:t>not null,</w:t>
       </w:r>
     </w:p>
     <w:p>
@@ -971,7 +979,7 @@
       </w:pPr>
       <w:r>
         <w:pict>
-          <v:shape id="_x0000_s1030" type="#_x0000_t32" style="width:482.8pt;height:0;mso-position-horizontal-relative:char;mso-position-vertical-relative:line" o:connectortype="straight">
+          <v:shape id="_x0000_s1034" type="#_x0000_t32" style="width:482.8pt;height:0;mso-position-horizontal-relative:char;mso-position-vertical-relative:line" o:connectortype="straight">
             <v:stroke dashstyle="dash"/>
             <w10:wrap type="none"/>
             <w10:anchorlock/>
